--- a/About_Dori.docx
+++ b/About_Dori.docx
@@ -3,14 +3,14 @@
 <w:document xmlns:wpc="http://schemas.microsoft.com/office/word/2010/wordprocessingCanvas" xmlns:mo="http://schemas.microsoft.com/office/mac/office/2008/main" xmlns:mc="http://schemas.openxmlformats.org/markup-compatibility/2006" xmlns:mv="urn:schemas-microsoft-com:mac:vml" xmlns:o="urn:schemas-microsoft-com:office:office" xmlns:r="http://schemas.openxmlformats.org/officeDocument/2006/relationships" xmlns:m="http://schemas.openxmlformats.org/officeDocument/2006/math" xmlns:v="urn:schemas-microsoft-com:vml" xmlns:wp14="http://schemas.microsoft.com/office/word/2010/wordprocessingDrawing" xmlns:wp="http://schemas.openxmlformats.org/drawingml/2006/wordprocessingDrawing" xmlns:w10="urn:schemas-microsoft-com:office:word" xmlns:w="http://schemas.openxmlformats.org/wordprocessingml/2006/main" xmlns:w14="http://schemas.microsoft.com/office/word/2010/wordml" xmlns:wpg="http://schemas.microsoft.com/office/word/2010/wordprocessingGroup" xmlns:wpi="http://schemas.microsoft.com/office/word/2010/wordprocessingInk" xmlns:wne="http://schemas.microsoft.com/office/word/2006/wordml" xmlns:wps="http://schemas.microsoft.com/office/word/2010/wordprocessingShape" mc:Ignorable="w14 wp14">
   <w:body>
     <w:p>
-      <w:r>
-        <w:t>Work History</w:t>
-      </w:r>
-      <w:r>
-        <w:t xml:space="preserve"> (Make this into the about me Section)</w:t>
-      </w:r>
       <w:bookmarkStart w:id="0" w:name="_GoBack"/>
       <w:bookmarkEnd w:id="0"/>
+      <w:r>
+        <w:t>Work History</w:t>
+      </w:r>
+      <w:r>
+        <w:t xml:space="preserve"> (Make this into the about me Section)</w:t>
+      </w:r>
     </w:p>
     <w:p/>
     <w:p>
@@ -27,15 +27,7 @@
         <w:t>a Learning Disabilities Teacher</w:t>
       </w:r>
       <w:r>
-        <w:t xml:space="preserve"> Consultant. She worked as an LDT-C at the Archway school, a private Special Education school in </w:t>
-      </w:r>
-      <w:proofErr w:type="spellStart"/>
-      <w:r>
-        <w:t>Atco</w:t>
-      </w:r>
-      <w:proofErr w:type="spellEnd"/>
-      <w:r>
-        <w:t>, NJ.</w:t>
+        <w:t xml:space="preserve"> Consultant. She worked as an LDT-C at the Archway school, a private Special Education school in Atco, NJ.</w:t>
       </w:r>
     </w:p>
     <w:p/>
@@ -47,15 +39,7 @@
         <w:t>almyra School District. The Code</w:t>
       </w:r>
       <w:r>
-        <w:t xml:space="preserve"> in NJ mandated that schools have Child Study Teams consisting of a LDT-C, Psychologist and Social Worker. She </w:t>
-      </w:r>
-      <w:proofErr w:type="gramStart"/>
-      <w:r>
-        <w:t>served</w:t>
-      </w:r>
-      <w:proofErr w:type="gramEnd"/>
-      <w:r>
-        <w:t xml:space="preserve"> as the LDT-C from 1975-19</w:t>
+        <w:t xml:space="preserve"> in NJ mandated that schools have Child Study Teams consisting of a LDT-C, Psychologist and Social Worker. She served as the LDT-C from 1975-19</w:t>
       </w:r>
       <w:r>
         <w:t>91when she became he Director of</w:t>
@@ -79,15 +63,7 @@
     <w:p/>
     <w:p>
       <w:r>
-        <w:t xml:space="preserve">After 25 years, Dori left Palmyra and went to Winslow Township School District </w:t>
-      </w:r>
-      <w:proofErr w:type="gramStart"/>
-      <w:r>
-        <w:t>as  the</w:t>
-      </w:r>
-      <w:proofErr w:type="gramEnd"/>
-      <w:r>
-        <w:t xml:space="preserve"> Lower Camden County Regional School District broke up. She then formally retired from education and went on to work for the Educational Services Unit as their Inclusion Facilitator, presenting numerous workshops on Differentiation of Instruction, Paraprofessional Skill Development, Inclusive Practices, Universal Design for Learning, and Co-teaching in the </w:t>
+        <w:t xml:space="preserve">After 25 years, Dori left Palmyra and went to Winslow Township School District as  the Lower Camden County Regional School District broke up. She then formally retired from education and went on to work for the Educational Services Unit as their Inclusion Facilitator, presenting numerous workshops on Differentiation of Instruction, Paraprofessional Skill Development, Inclusive Practices, Universal Design for Learning, and Co-teaching in the </w:t>
       </w:r>
       <w:r>
         <w:t>Inclusive Classroom throughout Burlington County.</w:t>
